--- a/documents/设计文档初稿.docx
+++ b/documents/设计文档初稿.docx
@@ -158,6 +158,26 @@
         <w:rPr>
           <w:rFonts w:hint="eastAsia"/>
         </w:rPr>
+        <w:t>全文检索（</w:t>
+      </w:r>
+      <w:r>
+        <w:rPr>
+          <w:rFonts w:hint="eastAsia"/>
+        </w:rPr>
+        <w:t>Lucence</w:t>
+      </w:r>
+      <w:bookmarkStart w:id="0" w:name="_GoBack"/>
+      <w:bookmarkEnd w:id="0"/>
+      <w:r>
+        <w:rPr>
+          <w:rFonts w:hint="eastAsia"/>
+        </w:rPr>
+        <w:t>）、</w:t>
+      </w:r>
+      <w:r>
+        <w:rPr>
+          <w:rFonts w:hint="eastAsia"/>
+        </w:rPr>
         <w:t>bootstrap</w:t>
       </w:r>
     </w:p>
@@ -403,11 +423,6 @@
       </w:r>
     </w:p>
     <w:p>
-      <w:pPr>
-        <w:rPr>
-          <w:rFonts w:hint="eastAsia"/>
-        </w:rPr>
-      </w:pPr>
       <w:r>
         <w:rPr>
           <w:rFonts w:hint="eastAsia"/>
@@ -470,8 +485,6 @@
         </w:rPr>
         <w:t>。</w:t>
       </w:r>
-      <w:bookmarkStart w:id="0" w:name="_GoBack"/>
-      <w:bookmarkEnd w:id="0"/>
     </w:p>
     <w:sectPr>
       <w:pgSz w:w="11906" w:h="16838"/>
